--- a/Doc/Relazione Progettazione Sistemi Digitali - Alecce - Cannistra.docx
+++ b/Doc/Relazione Progettazione Sistemi Digitali - Alecce - Cannistra.docx
@@ -179,51 +179,7 @@
           <w:sz w:val="40"/>
           <w:szCs w:val="40"/>
         </w:rPr>
-        <w:t xml:space="preserve">Progettazione, implementazione e simulazione su </w:t>
-      </w:r>
-      <w:proofErr w:type="spellStart"/>
-      <w:r>
-        <w:rPr>
-          <w:rFonts w:ascii="Times New Roman" w:hAnsi="Times New Roman" w:cs="Times New Roman"/>
-          <w:b/>
-          <w:bCs/>
-          <w:sz w:val="40"/>
-          <w:szCs w:val="40"/>
-        </w:rPr>
-        <w:t>Vivado</w:t>
-      </w:r>
-      <w:proofErr w:type="spellEnd"/>
-      <w:r>
-        <w:rPr>
-          <w:rFonts w:ascii="Times New Roman" w:hAnsi="Times New Roman" w:cs="Times New Roman"/>
-          <w:b/>
-          <w:bCs/>
-          <w:sz w:val="40"/>
-          <w:szCs w:val="40"/>
-        </w:rPr>
-        <w:t xml:space="preserve"> di un </w:t>
-      </w:r>
-      <w:proofErr w:type="spellStart"/>
-      <w:r>
-        <w:rPr>
-          <w:rFonts w:ascii="Times New Roman" w:hAnsi="Times New Roman" w:cs="Times New Roman"/>
-          <w:b/>
-          <w:bCs/>
-          <w:sz w:val="40"/>
-          <w:szCs w:val="40"/>
-        </w:rPr>
-        <w:t>Convolutore</w:t>
-      </w:r>
-      <w:proofErr w:type="spellEnd"/>
-      <w:r>
-        <w:rPr>
-          <w:rFonts w:ascii="Times New Roman" w:hAnsi="Times New Roman" w:cs="Times New Roman"/>
-          <w:b/>
-          <w:bCs/>
-          <w:sz w:val="40"/>
-          <w:szCs w:val="40"/>
-        </w:rPr>
-        <w:t xml:space="preserve"> SIMD 3x3</w:t>
+        <w:t>Progettazione, implementazione e simulazione su Vivado di un Convolutore SIMD 3x3</w:t>
       </w:r>
     </w:p>
     <w:p>
@@ -301,7 +257,6 @@
           <w:szCs w:val="32"/>
         </w:rPr>
       </w:pPr>
-      <w:proofErr w:type="spellStart"/>
       <w:r>
         <w:rPr>
           <w:rFonts w:ascii="Times New Roman" w:hAnsi="Times New Roman" w:cs="Times New Roman"/>
@@ -310,18 +265,7 @@
           <w:sz w:val="32"/>
           <w:szCs w:val="32"/>
         </w:rPr>
-        <w:t>Unical</w:t>
-      </w:r>
-      <w:proofErr w:type="spellEnd"/>
-      <w:r>
-        <w:rPr>
-          <w:rFonts w:ascii="Times New Roman" w:hAnsi="Times New Roman" w:cs="Times New Roman"/>
-          <w:i/>
-          <w:iCs/>
-          <w:sz w:val="32"/>
-          <w:szCs w:val="32"/>
-        </w:rPr>
-        <w:t>, aa 2020/2021</w:t>
+        <w:t>Unical, aa 2020/2021</w:t>
       </w:r>
     </w:p>
     <w:p>
@@ -496,6 +440,13 @@
     </w:p>
     <w:sdt>
       <w:sdtPr>
+        <w:rPr>
+          <w:rFonts w:asciiTheme="minorHAnsi" w:eastAsiaTheme="minorHAnsi" w:hAnsiTheme="minorHAnsi" w:cstheme="minorBidi"/>
+          <w:color w:val="auto"/>
+          <w:sz w:val="22"/>
+          <w:szCs w:val="22"/>
+          <w:lang w:eastAsia="en-US"/>
+        </w:rPr>
         <w:id w:val="882985783"/>
         <w:docPartObj>
           <w:docPartGallery w:val="Table of Contents"/>
@@ -504,13 +455,8 @@
       </w:sdtPr>
       <w:sdtEndPr>
         <w:rPr>
-          <w:rFonts w:asciiTheme="minorHAnsi" w:eastAsiaTheme="minorHAnsi" w:hAnsiTheme="minorHAnsi" w:cstheme="minorBidi"/>
           <w:b/>
           <w:bCs/>
-          <w:color w:val="auto"/>
-          <w:sz w:val="22"/>
-          <w:szCs w:val="22"/>
-          <w:lang w:eastAsia="en-US"/>
         </w:rPr>
       </w:sdtEndPr>
       <w:sdtContent>
@@ -1495,15 +1441,7 @@
     </w:p>
     <w:p>
       <w:r>
-        <w:t xml:space="preserve">TRACCIA PROF elaborazione </w:t>
-      </w:r>
-      <w:proofErr w:type="spellStart"/>
-      <w:r>
-        <w:t>img</w:t>
-      </w:r>
-      <w:proofErr w:type="spellEnd"/>
-      <w:r>
-        <w:t>, circuito di elaborazione segua il paradigma SIMD (spiegazione SIMD, precisione a 16bit parallelismo 1 e 8bit parallelismo 2)</w:t>
+        <w:t>TRACCIA PROF elaborazione img, circuito di elaborazione segua il paradigma SIMD (spiegazione SIMD, precisione a 16bit parallelismo 1 e 8bit parallelismo 2)</w:t>
       </w:r>
     </w:p>
     <w:p/>
@@ -1523,15 +1461,7 @@
     </w:p>
     <w:p>
       <w:r>
-        <w:t xml:space="preserve">spiegazione e funzionamento, filtraggio nel dominio dello spazio, finestra di convoluzione, </w:t>
-      </w:r>
-      <w:proofErr w:type="spellStart"/>
-      <w:r>
-        <w:t>padding</w:t>
-      </w:r>
-      <w:proofErr w:type="spellEnd"/>
-      <w:r>
-        <w:t>, operazioni di somma e prodotto (magari qualche esempio grafico)</w:t>
+        <w:t>spiegazione e funzionamento, filtraggio nel dominio dello spazio, finestra di convoluzione, padding, operazioni di somma e prodotto (magari qualche esempio grafico)</w:t>
       </w:r>
     </w:p>
     <w:p>
@@ -1574,15 +1504,7 @@
     </w:p>
     <w:p>
       <w:r>
-        <w:t xml:space="preserve">riferimento al </w:t>
-      </w:r>
-      <w:proofErr w:type="spellStart"/>
-      <w:r>
-        <w:t>reg_file</w:t>
-      </w:r>
-      <w:proofErr w:type="spellEnd"/>
-      <w:r>
-        <w:t>, finestra capovolta</w:t>
+        <w:t>riferimento al reg_file, finestra capovolta</w:t>
       </w:r>
     </w:p>
     <w:p/>
@@ -1596,23 +1518,7 @@
       </w:pPr>
       <w:bookmarkStart w:id="6" w:name="_Toc86577384"/>
       <w:r>
-        <w:t xml:space="preserve">Gestione </w:t>
-      </w:r>
-      <w:proofErr w:type="spellStart"/>
-      <w:r>
-        <w:t>Padding</w:t>
-      </w:r>
-      <w:proofErr w:type="spellEnd"/>
-      <w:r>
-        <w:t xml:space="preserve"> (segnale di controllo, </w:t>
-      </w:r>
-      <w:proofErr w:type="spellStart"/>
-      <w:r>
-        <w:t>imgmagine</w:t>
-      </w:r>
-      <w:proofErr w:type="spellEnd"/>
-      <w:r>
-        <w:t xml:space="preserve"> dei registri) e SIMD (ragionamento sulle due finestre mostrando il contenuto dei registri)</w:t>
+        <w:t>Gestione Padding (segnale di controllo, imgmagine dei registri) e SIMD (ragionamento sulle due finestre mostrando il contenuto dei registri)</w:t>
       </w:r>
       <w:bookmarkEnd w:id="6"/>
     </w:p>
@@ -1622,11 +1528,9 @@
           <w:u w:val="single"/>
         </w:rPr>
       </w:pPr>
-      <w:proofErr w:type="spellStart"/>
       <w:r>
         <w:t>asdasd</w:t>
       </w:r>
-      <w:proofErr w:type="spellEnd"/>
     </w:p>
     <w:p/>
     <w:p>
@@ -1665,15 +1569,7 @@
     </w:p>
     <w:p>
       <w:r>
-        <w:t xml:space="preserve">gestione </w:t>
-      </w:r>
-      <w:proofErr w:type="gramStart"/>
-      <w:r>
-        <w:t>9</w:t>
-      </w:r>
-      <w:proofErr w:type="gramEnd"/>
-      <w:r>
-        <w:t xml:space="preserve"> ingressi e creazione dell’uscita;</w:t>
+        <w:t>gestione 9 ingressi e creazione dell’uscita;</w:t>
       </w:r>
     </w:p>
     <w:p/>
@@ -1693,15 +1589,7 @@
     </w:p>
     <w:p>
       <w:r>
-        <w:t xml:space="preserve">descrizione, diagramma, descrizione di ogni stato e delle transizioni tra gli stati, scrittura con segnale di </w:t>
-      </w:r>
-      <w:proofErr w:type="spellStart"/>
-      <w:r>
-        <w:t>valid</w:t>
-      </w:r>
-      <w:proofErr w:type="spellEnd"/>
-      <w:r>
-        <w:t xml:space="preserve"> (write2file);</w:t>
+        <w:t>descrizione, diagramma, descrizione di ogni stato e delle transizioni tra gli stati, scrittura con segnale di valid (write2file);</w:t>
       </w:r>
     </w:p>
     <w:p/>
@@ -1715,24 +1603,29 @@
       </w:pPr>
       <w:bookmarkStart w:id="10" w:name="_Toc86577388"/>
       <w:r>
-        <w:t xml:space="preserve">Confronto e risultati </w:t>
-      </w:r>
-      <w:proofErr w:type="spellStart"/>
-      <w:r>
-        <w:t>Vivado</w:t>
-      </w:r>
-      <w:proofErr w:type="spellEnd"/>
-      <w:r>
-        <w:t xml:space="preserve"> vs. Matlab</w:t>
+        <w:t>Confronto e risultati Vivado vs. Matlab</w:t>
       </w:r>
       <w:bookmarkEnd w:id="10"/>
     </w:p>
     <w:p>
-      <w:proofErr w:type="spellStart"/>
       <w:r>
-        <w:t>asdasd</w:t>
+        <w:t>Valutazione delle risorse di memoria;</w:t>
       </w:r>
-      <w:proofErr w:type="spellEnd"/>
+    </w:p>
+    <w:p>
+      <w:r>
+        <w:t>Valutazione delle risorse logiche;</w:t>
+      </w:r>
+    </w:p>
+    <w:p>
+      <w:r>
+        <w:t>Valutazione delle prestazioni</w:t>
+      </w:r>
+    </w:p>
+    <w:p>
+      <w:r>
+        <w:t>Valutazione Potenza</w:t>
+      </w:r>
     </w:p>
     <w:p/>
     <w:p>
@@ -1750,11 +1643,9 @@
       <w:bookmarkEnd w:id="11"/>
     </w:p>
     <w:p>
-      <w:proofErr w:type="spellStart"/>
       <w:r>
         <w:t>asdasd</w:t>
       </w:r>
-      <w:proofErr w:type="spellEnd"/>
     </w:p>
     <w:sectPr>
       <w:pgSz w:w="11906" w:h="16838"/>
